--- a/ccuireq/ccuireq.docx
+++ b/ccuireq/ccuireq.docx
@@ -1443,7 +1443,7 @@
       <w:r>
         <w:drawing>
           <wp:inline>
-            <wp:extent cx="3327400" cy="3327400"/>
+            <wp:extent cx="3619500" cy="2984500"/>
             <wp:effectExtent b="0" l="0" r="0" t="0"/>
             <wp:docPr descr="" id="1" name="Picture"/>
             <a:graphic>
@@ -1464,7 +1464,7 @@
                   <pic:spPr bwMode="auto">
                     <a:xfrm>
                       <a:off x="0" y="0"/>
-                      <a:ext cx="3327400" cy="3327400"/>
+                      <a:ext cx="3619500" cy="2984500"/>
                     </a:xfrm>
                     <a:prstGeom prst="rect">
                       <a:avLst/>
@@ -7678,7 +7678,7 @@
 <file path=word/numbering.xml><?xml version="1.0" encoding="utf-8"?>
 <w:numbering xmlns:w="http://schemas.openxmlformats.org/wordprocessingml/2006/main">
   <w:abstractNum w:abstractNumId="0">
-    <w:nsid w:val="e9cf262f"/>
+    <w:nsid w:val="8fba4757"/>
     <w:multiLevelType w:val="multilevel"/>
     <w:lvl w:ilvl="0">
       <w:numFmt w:val="bullet"/>
@@ -7759,7 +7759,7 @@
     </w:lvl>
   </w:abstractNum>
   <w:abstractNum w:abstractNumId="2">
-    <w:nsid w:val="7936ac27"/>
+    <w:nsid w:val="9ca0b297"/>
     <w:multiLevelType w:val="multilevel"/>
     <w:lvl w:ilvl="0">
       <w:numFmt w:val="bullet"/>
@@ -7840,7 +7840,7 @@
     </w:lvl>
   </w:abstractNum>
   <w:abstractNum w:abstractNumId="3">
-    <w:nsid w:val="91cc4476"/>
+    <w:nsid w:val="cc94f69b"/>
     <w:multiLevelType w:val="multilevel"/>
     <w:lvl w:ilvl="0">
       <w:start w:val="1"/>
@@ -7928,7 +7928,7 @@
     </w:lvl>
   </w:abstractNum>
   <w:abstractNum w:abstractNumId="4">
-    <w:nsid w:val="fb746148"/>
+    <w:nsid w:val="a504b260"/>
     <w:multiLevelType w:val="multilevel"/>
     <w:lvl w:ilvl="0">
       <w:start w:val="1"/>
@@ -8016,7 +8016,7 @@
     </w:lvl>
   </w:abstractNum>
   <w:abstractNum w:abstractNumId="5">
-    <w:nsid w:val="b278ea2f"/>
+    <w:nsid w:val="e5294113"/>
     <w:multiLevelType w:val="multilevel"/>
     <w:lvl w:ilvl="0">
       <w:start w:val="3"/>
@@ -8517,6 +8517,14 @@
       <w:sz w:val="20"/>
       <w:szCs w:val="20"/>
     </w:rPr>
+  </w:style>
+  <w:style w:type="paragraph" w:styleId="FootnoteText">
+    <w:name w:val="Footnote Text"/>
+    <w:basedOn w:val="Normal"/>
+    <w:next w:val="FootnoteText"/>
+    <w:uiPriority w:val="9"/>
+    <w:unhideWhenUsed/>
+    <w:qFormat/>
   </w:style>
   <w:style w:type="character" w:default="1" w:styleId="DefaultParagraphFont">
     <w:name w:val="Default Paragraph Font"/>
